--- a/wwwroot/renshichu/lunwensongshen.docx
+++ b/wwwroot/renshichu/lunwensongshen.docx
@@ -2,652 +2,53 @@
 <file path=word/document.xml><?xml version="1.0" encoding="utf-8"?>
 <w:document xmlns:wpc="http://schemas.microsoft.com/office/word/2010/wordprocessingCanvas" xmlns:mc="http://schemas.openxmlformats.org/markup-compatibility/2006" xmlns:o="urn:schemas-microsoft-com:office:office" xmlns:r="http://schemas.openxmlformats.org/officeDocument/2006/relationships" xmlns:m="http://schemas.openxmlformats.org/officeDocument/2006/math" xmlns:v="urn:schemas-microsoft-com:vml" xmlns:wp14="http://schemas.microsoft.com/office/word/2010/wordprocessingDrawing" xmlns:wp="http://schemas.openxmlformats.org/drawingml/2006/wordprocessingDrawing" xmlns:w10="urn:schemas-microsoft-com:office:word" xmlns:w="http://schemas.openxmlformats.org/wordprocessingml/2006/main" xmlns:w14="http://schemas.microsoft.com/office/word/2010/wordml" xmlns:w15="http://schemas.microsoft.com/office/word/2012/wordml" xmlns:wpg="http://schemas.microsoft.com/office/word/2010/wordprocessingGroup" xmlns:wpi="http://schemas.microsoft.com/office/word/2010/wordprocessingInk" xmlns:wne="http://schemas.microsoft.com/office/word/2006/wordml" xmlns:wps="http://schemas.microsoft.com/office/word/2010/wordprocessingShape" mc:Ignorable="w14 w15 wp14">
   <w:body>
+    <w:bookmarkStart w:id="0" w:name="_GoBack"/>
+    <w:bookmarkEnd w:id="0"/>
+    <w:bookmarkStart w:id="1" w:name="_MON_1588164698"/>
+    <w:bookmarkEnd w:id="1"/>
     <w:p>
       <w:pPr>
-        <w:widowControl/>
-        <w:spacing w:before="480" w:after="120"/>
-        <w:jc w:val="center"/>
-        <w:outlineLvl w:val="0"/>
-        <w:rPr>
-          <w:rFonts w:ascii="Segoe UI Emoji" w:hAnsi="Segoe UI Emoji"/>
-          <w:color w:val="404040"/>
-        </w:rPr>
-      </w:pPr>
-      <w:r>
-        <w:rPr>
-          <w:rFonts w:ascii="宋体" w:eastAsia="宋体" w:hAnsi="宋体" w:cs="宋体" w:hint="eastAsia"/>
-          <w:b/>
-          <w:bCs/>
-          <w:color w:val="404040"/>
-          <w:kern w:val="36"/>
-          <w:sz w:val="45"/>
-          <w:szCs w:val="45"/>
-        </w:rPr>
-        <w:t>挖呀挖江西师范大学人事处刘涛科</w:t>
-      </w:r>
-      <w:r>
-        <w:rPr>
-          <w:rFonts w:ascii="宋体" w:eastAsia="宋体" w:hAnsi="宋体" w:cs="宋体"/>
-          <w:b/>
-          <w:bCs/>
-          <w:color w:val="404040"/>
-          <w:kern w:val="36"/>
-          <w:sz w:val="45"/>
-          <w:szCs w:val="45"/>
-        </w:rPr>
-        <w:t>长</w:t>
-      </w:r>
-    </w:p>
-    <w:p>
-      <w:pPr>
-        <w:pStyle w:val="NormalWeb"/>
+        <w:pStyle w:val="a3"/>
         <w:shd w:val="clear" w:color="auto" w:fill="FFFFFF"/>
         <w:spacing w:before="0" w:beforeAutospacing="0" w:after="300" w:afterAutospacing="0"/>
         <w:jc w:val="center"/>
         <w:rPr>
-          <w:rFonts w:ascii="Segoe UI Emoji" w:hAnsi="Segoe UI Emoji"/>
+          <w:rFonts w:ascii="Segoe UI Emoji" w:eastAsiaTheme="minorEastAsia" w:hAnsi="Segoe UI Emoji"/>
           <w:color w:val="404040"/>
         </w:rPr>
       </w:pPr>
       <w:r>
         <w:rPr>
-          <w:noProof/>
+          <w:rFonts w:eastAsia="宋体"/>
+          <w:szCs w:val="21"/>
         </w:rPr>
-        <w:drawing>
-          <wp:inline distT="0" distB="0" distL="0" distR="0" wp14:anchorId="78C6D738" wp14:editId="5D227B51">
-            <wp:extent cx="7225162" cy="4064000"/>
-            <wp:effectExtent l="0" t="0" r="0" b="0"/>
-            <wp:docPr id="1" name="Picture 1"/>
-            <wp:cNvGraphicFramePr>
-              <a:graphicFrameLocks xmlns:a="http://schemas.openxmlformats.org/drawingml/2006/main" noChangeAspect="1"/>
-            </wp:cNvGraphicFramePr>
-            <a:graphic xmlns:a="http://schemas.openxmlformats.org/drawingml/2006/main">
-              <a:graphicData uri="http://schemas.openxmlformats.org/drawingml/2006/picture">
-                <pic:pic xmlns:pic="http://schemas.openxmlformats.org/drawingml/2006/picture">
-                  <pic:nvPicPr>
-                    <pic:cNvPr id="1" name=""/>
-                    <pic:cNvPicPr/>
-                  </pic:nvPicPr>
-                  <pic:blipFill>
-                    <a:blip r:embed="rId5"/>
-                    <a:stretch>
-                      <a:fillRect/>
-                    </a:stretch>
-                  </pic:blipFill>
-                  <pic:spPr>
-                    <a:xfrm>
-                      <a:off x="0" y="0"/>
-                      <a:ext cx="7229246" cy="4066297"/>
-                    </a:xfrm>
-                    <a:prstGeom prst="rect">
-                      <a:avLst/>
-                    </a:prstGeom>
-                  </pic:spPr>
-                </pic:pic>
-              </a:graphicData>
-            </a:graphic>
-          </wp:inline>
-        </w:drawing>
+        <w:object w:dxaOrig="6396" w:dyaOrig="7692">
+          <v:shapetype id="_x0000_t75" coordsize="21600,21600" o:spt="75" o:preferrelative="t" path="m@4@5l@4@11@9@11@9@5xe" filled="f" stroked="f">
+            <v:stroke joinstyle="miter"/>
+            <v:formulas>
+              <v:f eqn="if lineDrawn pixelLineWidth 0"/>
+              <v:f eqn="sum @0 1 0"/>
+              <v:f eqn="sum 0 0 @1"/>
+              <v:f eqn="prod @2 1 2"/>
+              <v:f eqn="prod @3 21600 pixelWidth"/>
+              <v:f eqn="prod @3 21600 pixelHeight"/>
+              <v:f eqn="sum @0 0 1"/>
+              <v:f eqn="prod @6 1 2"/>
+              <v:f eqn="prod @7 21600 pixelWidth"/>
+              <v:f eqn="sum @8 21600 0"/>
+              <v:f eqn="prod @7 21600 pixelHeight"/>
+              <v:f eqn="sum @10 21600 0"/>
+            </v:formulas>
+            <v:path o:extrusionok="f" gradientshapeok="t" o:connecttype="rect"/>
+            <o:lock v:ext="edit" aspectratio="t"/>
+          </v:shapetype>
+          <v:shape id="_x0000_i1025" type="#_x0000_t75" style="width:4in;height:396pt" o:ole="">
+            <v:imagedata r:id="rId7" o:title=""/>
+          </v:shape>
+          <o:OLEObject Type="Embed" ProgID="Word.Picture.8" ShapeID="_x0000_i1025" DrawAspect="Content" ObjectID="_1757113373" r:id="rId8"/>
+        </w:object>
       </w:r>
     </w:p>
-    <w:p>
-      <w:pPr>
-        <w:pStyle w:val="NormalWeb"/>
-        <w:shd w:val="clear" w:color="auto" w:fill="FFFFFF"/>
-        <w:spacing w:before="0" w:beforeAutospacing="0" w:after="300" w:afterAutospacing="0"/>
-        <w:jc w:val="center"/>
-        <w:rPr>
-          <w:rFonts w:ascii="Segoe UI Emoji" w:hAnsi="Segoe UI Emoji"/>
-          <w:color w:val="404040"/>
-        </w:rPr>
-      </w:pPr>
-      <w:r>
-        <w:rPr>
-          <w:noProof/>
-        </w:rPr>
-        <w:lastRenderedPageBreak/>
-        <w:drawing>
-          <wp:inline distT="0" distB="0" distL="0" distR="0" wp14:anchorId="2BEB9DC8" wp14:editId="0B9485EF">
-            <wp:extent cx="7470140" cy="4201795"/>
-            <wp:effectExtent l="0" t="0" r="0" b="8255"/>
-            <wp:docPr id="3" name="Picture 3"/>
-            <wp:cNvGraphicFramePr>
-              <a:graphicFrameLocks xmlns:a="http://schemas.openxmlformats.org/drawingml/2006/main" noChangeAspect="1"/>
-            </wp:cNvGraphicFramePr>
-            <a:graphic xmlns:a="http://schemas.openxmlformats.org/drawingml/2006/main">
-              <a:graphicData uri="http://schemas.openxmlformats.org/drawingml/2006/picture">
-                <pic:pic xmlns:pic="http://schemas.openxmlformats.org/drawingml/2006/picture">
-                  <pic:nvPicPr>
-                    <pic:cNvPr id="1" name=""/>
-                    <pic:cNvPicPr/>
-                  </pic:nvPicPr>
-                  <pic:blipFill>
-                    <a:blip r:embed="rId6"/>
-                    <a:stretch>
-                      <a:fillRect/>
-                    </a:stretch>
-                  </pic:blipFill>
-                  <pic:spPr>
-                    <a:xfrm>
-                      <a:off x="0" y="0"/>
-                      <a:ext cx="7470140" cy="4201795"/>
-                    </a:xfrm>
-                    <a:prstGeom prst="rect">
-                      <a:avLst/>
-                    </a:prstGeom>
-                  </pic:spPr>
-                </pic:pic>
-              </a:graphicData>
-            </a:graphic>
-          </wp:inline>
-        </w:drawing>
-      </w:r>
-    </w:p>
-    <w:p>
-      <w:pPr>
-        <w:pStyle w:val="NormalWeb"/>
-        <w:shd w:val="clear" w:color="auto" w:fill="FFFFFF"/>
-        <w:spacing w:before="0" w:beforeAutospacing="0" w:after="300" w:afterAutospacing="0"/>
-        <w:jc w:val="center"/>
-        <w:rPr>
-          <w:rFonts w:ascii="Segoe UI Emoji" w:hAnsi="Segoe UI Emoji"/>
-          <w:color w:val="404040"/>
-        </w:rPr>
-      </w:pPr>
-      <w:r>
-        <w:rPr>
-          <w:rFonts w:ascii="Segoe UI Emoji" w:hAnsi="Segoe UI Emoji"/>
-          <w:noProof/>
-          <w:color w:val="404040"/>
-        </w:rPr>
-        <w:lastRenderedPageBreak/>
-        <w:drawing>
-          <wp:inline distT="0" distB="0" distL="0" distR="0">
-            <wp:extent cx="6858000" cy="15240000"/>
-            <wp:effectExtent l="19050" t="19050" r="19050" b="19050"/>
-            <wp:docPr id="2" name="Picture 2" descr="C:\Users\1\AppData\Roaming\DingTalk\47392533_v2\resource_cache\c1\c16d04ddc8c92ea49382d2d93108fc01.png"/>
-            <wp:cNvGraphicFramePr>
-              <a:graphicFrameLocks xmlns:a="http://schemas.openxmlformats.org/drawingml/2006/main" noChangeAspect="1"/>
-            </wp:cNvGraphicFramePr>
-            <a:graphic xmlns:a="http://schemas.openxmlformats.org/drawingml/2006/main">
-              <a:graphicData uri="http://schemas.openxmlformats.org/drawingml/2006/picture">
-                <pic:pic xmlns:pic="http://schemas.openxmlformats.org/drawingml/2006/picture">
-                  <pic:nvPicPr>
-                    <pic:cNvPr id="0" name="Picture 1" descr="C:\Users\1\AppData\Roaming\DingTalk\47392533_v2\resource_cache\c1\c16d04ddc8c92ea49382d2d93108fc01.png"/>
-                    <pic:cNvPicPr>
-                      <a:picLocks noChangeAspect="1" noChangeArrowheads="1"/>
-                    </pic:cNvPicPr>
-                  </pic:nvPicPr>
-                  <pic:blipFill>
-                    <a:blip r:embed="rId7">
-                      <a:extLst>
-                        <a:ext uri="{28A0092B-C50C-407E-A947-70E740481C1C}">
-                          <a14:useLocalDpi xmlns:a14="http://schemas.microsoft.com/office/drawing/2010/main" val="0"/>
-                        </a:ext>
-                      </a:extLst>
-                    </a:blip>
-                    <a:srcRect/>
-                    <a:stretch>
-                      <a:fillRect/>
-                    </a:stretch>
-                  </pic:blipFill>
-                  <pic:spPr bwMode="auto">
-                    <a:xfrm>
-                      <a:off x="0" y="0"/>
-                      <a:ext cx="6858000" cy="15240000"/>
-                    </a:xfrm>
-                    <a:prstGeom prst="rect">
-                      <a:avLst/>
-                    </a:prstGeom>
-                    <a:noFill/>
-                    <a:ln>
-                      <a:solidFill>
-                        <a:schemeClr val="accent1"/>
-                      </a:solidFill>
-                    </a:ln>
-                  </pic:spPr>
-                </pic:pic>
-              </a:graphicData>
-            </a:graphic>
-          </wp:inline>
-        </w:drawing>
-      </w:r>
-    </w:p>
-    <w:p>
-      <w:pPr>
-        <w:pStyle w:val="NormalWeb"/>
-        <w:numPr>
-          <w:ilvl w:val="0"/>
-          <w:numId w:val="2"/>
-        </w:numPr>
-        <w:shd w:val="clear" w:color="auto" w:fill="FFFFFF"/>
-        <w:adjustRightInd w:val="0"/>
-        <w:snapToGrid w:val="0"/>
-        <w:spacing w:before="120" w:beforeAutospacing="0" w:after="120" w:afterAutospacing="0"/>
-        <w:ind w:left="714" w:hanging="357"/>
-        <w:rPr>
-          <w:rFonts w:ascii="Segoe UI Emoji" w:hAnsi="Segoe UI Emoji"/>
-          <w:color w:val="404040"/>
-        </w:rPr>
-      </w:pPr>
-      <w:r>
-        <w:rPr>
-          <w:rFonts w:ascii="微软雅黑" w:eastAsia="微软雅黑" w:hAnsi="微软雅黑" w:cs="微软雅黑" w:hint="eastAsia"/>
-          <w:color w:val="404040"/>
-        </w:rPr>
-        <w:lastRenderedPageBreak/>
-        <w:t>、</w:t>
-      </w:r>
-      <w:r>
-        <w:rPr>
-          <w:rFonts w:ascii="微软雅黑" w:eastAsia="微软雅黑" w:hAnsi="微软雅黑" w:cs="微软雅黑" w:hint="eastAsia"/>
-          <w:color w:val="404040"/>
-        </w:rPr>
-        <w:t>请人事处</w:t>
-      </w:r>
-      <w:r>
-        <w:rPr>
-          <w:rFonts w:ascii="微软雅黑" w:eastAsia="微软雅黑" w:hAnsi="微软雅黑" w:cs="微软雅黑" w:hint="eastAsia"/>
-          <w:color w:val="404040"/>
-        </w:rPr>
-        <w:t>审查</w:t>
-      </w:r>
-      <w:r>
-        <w:rPr>
-          <w:rFonts w:ascii="微软雅黑" w:eastAsia="微软雅黑" w:hAnsi="微软雅黑" w:cs="微软雅黑" w:hint="eastAsia"/>
-          <w:color w:val="404040"/>
-        </w:rPr>
-        <w:t>如下两篇职称评审相关的论文</w:t>
-      </w:r>
-      <w:r>
-        <w:rPr>
-          <w:rFonts w:ascii="微软雅黑" w:eastAsia="微软雅黑" w:hAnsi="微软雅黑" w:cs="微软雅黑" w:hint="eastAsia"/>
-          <w:color w:val="404040"/>
-        </w:rPr>
-        <w:t>是否存在学术不端</w:t>
-      </w:r>
-      <w:r>
-        <w:rPr>
-          <w:rFonts w:ascii="微软雅黑" w:eastAsia="微软雅黑" w:hAnsi="微软雅黑" w:cs="微软雅黑" w:hint="eastAsia"/>
-          <w:color w:val="404040"/>
-        </w:rPr>
-        <w:t>，后续再</w:t>
-      </w:r>
-      <w:r>
-        <w:rPr>
-          <w:rFonts w:ascii="微软雅黑" w:eastAsia="微软雅黑" w:hAnsi="微软雅黑" w:cs="微软雅黑" w:hint="eastAsia"/>
-          <w:color w:val="404040"/>
-        </w:rPr>
-        <w:t>请人事处</w:t>
-      </w:r>
-      <w:proofErr w:type="gramStart"/>
-      <w:r>
-        <w:rPr>
-          <w:rFonts w:ascii="微软雅黑" w:eastAsia="微软雅黑" w:hAnsi="微软雅黑" w:cs="微软雅黑" w:hint="eastAsia"/>
-          <w:color w:val="404040"/>
-        </w:rPr>
-        <w:t>挖呀挖其他</w:t>
-      </w:r>
-      <w:proofErr w:type="gramEnd"/>
-      <w:r>
-        <w:rPr>
-          <w:rFonts w:ascii="微软雅黑" w:eastAsia="微软雅黑" w:hAnsi="微软雅黑" w:cs="微软雅黑" w:hint="eastAsia"/>
-          <w:color w:val="404040"/>
-        </w:rPr>
-        <w:t>职称评审事宜</w:t>
-      </w:r>
-      <w:r>
-        <w:rPr>
-          <w:rFonts w:ascii="宋体" w:eastAsia="宋体" w:hAnsi="宋体" w:cs="宋体" w:hint="eastAsia"/>
-          <w:color w:val="404040"/>
-        </w:rPr>
-        <w:t>：</w:t>
-      </w:r>
-    </w:p>
-    <w:p>
-      <w:pPr>
-        <w:pStyle w:val="NormalWeb"/>
-        <w:shd w:val="clear" w:color="auto" w:fill="FFFFFF"/>
-        <w:adjustRightInd w:val="0"/>
-        <w:snapToGrid w:val="0"/>
-        <w:spacing w:before="0" w:beforeAutospacing="0" w:after="0" w:afterAutospacing="0"/>
-        <w:rPr>
-          <w:rFonts w:ascii="Segoe UI Emoji" w:hAnsi="Segoe UI Emoji"/>
-          <w:color w:val="404040"/>
-        </w:rPr>
-      </w:pPr>
-      <w:r>
-        <w:rPr>
-          <w:rFonts w:ascii="微软雅黑" w:eastAsia="微软雅黑" w:hAnsi="微软雅黑" w:cs="微软雅黑" w:hint="eastAsia"/>
-          <w:color w:val="404040"/>
-        </w:rPr>
-        <w:t>（</w:t>
-      </w:r>
-      <w:r>
-        <w:rPr>
-          <w:rFonts w:ascii="Segoe UI Emoji" w:hAnsi="Segoe UI Emoji"/>
-          <w:color w:val="404040"/>
-        </w:rPr>
-        <w:t>1</w:t>
-      </w:r>
-      <w:r>
-        <w:rPr>
-          <w:rFonts w:ascii="微软雅黑" w:eastAsia="微软雅黑" w:hAnsi="微软雅黑" w:cs="微软雅黑" w:hint="eastAsia"/>
-          <w:color w:val="404040"/>
-        </w:rPr>
-        <w:t>）</w:t>
-      </w:r>
-      <w:r>
-        <w:rPr>
-          <w:rFonts w:ascii="Segoe UI Emoji" w:hAnsi="Segoe UI Emoji"/>
-          <w:color w:val="404040"/>
-        </w:rPr>
-        <w:t> </w:t>
-      </w:r>
-      <w:hyperlink r:id="rId8" w:history="1">
-        <w:r>
-          <w:rPr>
-            <w:rStyle w:val="Hyperlink"/>
-            <w:rFonts w:ascii="Segoe UI Emoji" w:hAnsi="Segoe UI Emoji"/>
-          </w:rPr>
-          <w:t>https://jbhuang99.github.io/WebEd</w:t>
-        </w:r>
-        <w:bookmarkStart w:id="0" w:name="_GoBack"/>
-        <w:bookmarkEnd w:id="0"/>
-        <w:r>
-          <w:rPr>
-            <w:rStyle w:val="Hyperlink"/>
-            <w:rFonts w:ascii="Segoe UI Emoji" w:hAnsi="Segoe UI Emoji"/>
-          </w:rPr>
-          <w:t>u_LocalVersion_YuQin_DotNetCore2.1/WebEdu_LocalVersion_YuQin_DotNetCore21/wwwroot/linyunlutao.pdf</w:t>
-        </w:r>
-      </w:hyperlink>
-    </w:p>
-    <w:p>
-      <w:pPr>
-        <w:pStyle w:val="NormalWeb"/>
-        <w:shd w:val="clear" w:color="auto" w:fill="FFFFFF"/>
-        <w:adjustRightInd w:val="0"/>
-        <w:snapToGrid w:val="0"/>
-        <w:spacing w:before="0" w:beforeAutospacing="0" w:after="0" w:afterAutospacing="0"/>
-        <w:rPr>
-          <w:rFonts w:ascii="Segoe UI Emoji" w:hAnsi="Segoe UI Emoji"/>
-          <w:color w:val="404040"/>
-        </w:rPr>
-      </w:pPr>
-      <w:r>
-        <w:rPr>
-          <w:rFonts w:ascii="微软雅黑" w:eastAsia="微软雅黑" w:hAnsi="微软雅黑" w:cs="微软雅黑" w:hint="eastAsia"/>
-          <w:color w:val="404040"/>
-        </w:rPr>
-        <w:t>（</w:t>
-      </w:r>
-      <w:r>
-        <w:rPr>
-          <w:rFonts w:ascii="Segoe UI Emoji" w:hAnsi="Segoe UI Emoji"/>
-          <w:color w:val="404040"/>
-        </w:rPr>
-        <w:t>2</w:t>
-      </w:r>
-      <w:r>
-        <w:rPr>
-          <w:rFonts w:ascii="微软雅黑" w:eastAsia="微软雅黑" w:hAnsi="微软雅黑" w:cs="微软雅黑" w:hint="eastAsia"/>
-          <w:color w:val="404040"/>
-        </w:rPr>
-        <w:t>）</w:t>
-      </w:r>
-      <w:r>
-        <w:rPr>
-          <w:rFonts w:ascii="Segoe UI Emoji" w:hAnsi="Segoe UI Emoji"/>
-          <w:color w:val="404040"/>
-        </w:rPr>
-        <w:t> </w:t>
-      </w:r>
-      <w:hyperlink r:id="rId9" w:history="1">
-        <w:r>
-          <w:rPr>
-            <w:rStyle w:val="Hyperlink"/>
-            <w:rFonts w:ascii="Segoe UI Emoji" w:hAnsi="Segoe UI Emoji"/>
-          </w:rPr>
-          <w:t>https://jbhuang99.github.io/WebEdu_LocalVersion_YuQin_DotNetCore2.1/WebEdu_LocalVersion_YuQin_DotNetCore21/wwwroot/lutaolinyun.pdf</w:t>
-        </w:r>
-      </w:hyperlink>
-    </w:p>
-    <w:p>
-      <w:pPr>
-        <w:pStyle w:val="NormalWeb"/>
-        <w:numPr>
-          <w:ilvl w:val="0"/>
-          <w:numId w:val="2"/>
-        </w:numPr>
-        <w:shd w:val="clear" w:color="auto" w:fill="FFFFFF"/>
-        <w:adjustRightInd w:val="0"/>
-        <w:snapToGrid w:val="0"/>
-        <w:spacing w:before="120" w:beforeAutospacing="0" w:after="120" w:afterAutospacing="0"/>
-        <w:ind w:left="714" w:hanging="357"/>
-        <w:rPr>
-          <w:rFonts w:ascii="Segoe UI Emoji" w:hAnsi="Segoe UI Emoji"/>
-          <w:color w:val="404040"/>
-        </w:rPr>
-      </w:pPr>
-      <w:r>
-        <w:rPr>
-          <w:rFonts w:ascii="微软雅黑" w:eastAsia="微软雅黑" w:hAnsi="微软雅黑" w:cs="微软雅黑" w:hint="eastAsia"/>
-          <w:color w:val="404040"/>
-        </w:rPr>
-        <w:t>、本人已向人事处提出过如下几点，拜托反馈</w:t>
-      </w:r>
-      <w:r>
-        <w:rPr>
-          <w:rFonts w:ascii="宋体" w:eastAsia="宋体" w:hAnsi="宋体" w:cs="宋体" w:hint="eastAsia"/>
-          <w:color w:val="404040"/>
-        </w:rPr>
-        <w:t>：</w:t>
-      </w:r>
-    </w:p>
-    <w:p>
-      <w:pPr>
-        <w:pStyle w:val="NormalWeb"/>
-        <w:shd w:val="clear" w:color="auto" w:fill="FFFFFF"/>
-        <w:adjustRightInd w:val="0"/>
-        <w:snapToGrid w:val="0"/>
-        <w:spacing w:before="0" w:beforeAutospacing="0" w:after="0" w:afterAutospacing="0" w:line="360" w:lineRule="auto"/>
-        <w:rPr>
-          <w:rFonts w:ascii="Segoe UI Emoji" w:hAnsi="Segoe UI Emoji"/>
-          <w:color w:val="404040"/>
-        </w:rPr>
-      </w:pPr>
-      <w:r>
-        <w:rPr>
-          <w:rFonts w:ascii="微软雅黑" w:eastAsia="微软雅黑" w:hAnsi="微软雅黑" w:cs="微软雅黑" w:hint="eastAsia"/>
-          <w:color w:val="404040"/>
-        </w:rPr>
-        <w:t>（</w:t>
-      </w:r>
-      <w:r>
-        <w:rPr>
-          <w:rFonts w:ascii="Segoe UI Emoji" w:hAnsi="Segoe UI Emoji"/>
-          <w:color w:val="404040"/>
-        </w:rPr>
-        <w:t>1</w:t>
-      </w:r>
-      <w:r>
-        <w:rPr>
-          <w:rFonts w:ascii="微软雅黑" w:eastAsia="微软雅黑" w:hAnsi="微软雅黑" w:cs="微软雅黑" w:hint="eastAsia"/>
-          <w:color w:val="404040"/>
-        </w:rPr>
-        <w:t>）请把</w:t>
-      </w:r>
-      <w:r>
-        <w:rPr>
-          <w:rFonts w:ascii="Segoe UI Emoji" w:hAnsi="Segoe UI Emoji"/>
-          <w:color w:val="404040"/>
-        </w:rPr>
-        <w:t>2012</w:t>
-      </w:r>
-      <w:r>
-        <w:rPr>
-          <w:rFonts w:ascii="微软雅黑" w:eastAsia="微软雅黑" w:hAnsi="微软雅黑" w:cs="微软雅黑" w:hint="eastAsia"/>
-          <w:color w:val="404040"/>
-        </w:rPr>
-        <w:t>年的同行评审表上的具体评审意见反馈本人</w:t>
-      </w:r>
-      <w:r>
-        <w:rPr>
-          <w:rFonts w:ascii="宋体" w:eastAsia="宋体" w:hAnsi="宋体" w:cs="宋体" w:hint="eastAsia"/>
-          <w:color w:val="404040"/>
-        </w:rPr>
-        <w:t>。</w:t>
-      </w:r>
-    </w:p>
-    <w:p>
-      <w:pPr>
-        <w:pStyle w:val="NormalWeb"/>
-        <w:shd w:val="clear" w:color="auto" w:fill="FFFFFF"/>
-        <w:adjustRightInd w:val="0"/>
-        <w:snapToGrid w:val="0"/>
-        <w:spacing w:before="0" w:beforeAutospacing="0" w:after="0" w:afterAutospacing="0" w:line="360" w:lineRule="auto"/>
-        <w:rPr>
-          <w:rFonts w:ascii="Segoe UI Emoji" w:hAnsi="Segoe UI Emoji"/>
-          <w:color w:val="404040"/>
-        </w:rPr>
-      </w:pPr>
-      <w:r>
-        <w:rPr>
-          <w:rFonts w:ascii="宋体" w:eastAsia="宋体" w:hAnsi="宋体" w:cs="宋体" w:hint="eastAsia"/>
-          <w:color w:val="404040"/>
-        </w:rPr>
-        <w:t>（</w:t>
-      </w:r>
-      <w:r>
-        <w:rPr>
-          <w:rFonts w:ascii="Segoe UI Emoji" w:hAnsi="Segoe UI Emoji"/>
-          <w:color w:val="404040"/>
-        </w:rPr>
-        <w:t>2</w:t>
-      </w:r>
-      <w:r>
-        <w:rPr>
-          <w:rFonts w:ascii="宋体" w:eastAsia="宋体" w:hAnsi="宋体" w:cs="宋体" w:hint="eastAsia"/>
-          <w:color w:val="404040"/>
-        </w:rPr>
-        <w:t>）</w:t>
-      </w:r>
-      <w:r>
-        <w:rPr>
-          <w:rFonts w:ascii="Segoe UI Emoji" w:hAnsi="Segoe UI Emoji"/>
-          <w:color w:val="404040"/>
-        </w:rPr>
-        <w:t>2012</w:t>
-      </w:r>
-      <w:r>
-        <w:rPr>
-          <w:rFonts w:ascii="宋体" w:eastAsia="宋体" w:hAnsi="宋体" w:cs="宋体" w:hint="eastAsia"/>
-          <w:color w:val="404040"/>
-        </w:rPr>
-        <w:t>年的同行评审表上有没有通过、基本通过、未通过的具体说明？</w:t>
-      </w:r>
-    </w:p>
-    <w:p>
-      <w:pPr>
-        <w:pStyle w:val="NormalWeb"/>
-        <w:shd w:val="clear" w:color="auto" w:fill="FFFFFF"/>
-        <w:adjustRightInd w:val="0"/>
-        <w:snapToGrid w:val="0"/>
-        <w:spacing w:before="0" w:beforeAutospacing="0" w:after="0" w:afterAutospacing="0" w:line="360" w:lineRule="auto"/>
-        <w:rPr>
-          <w:rFonts w:ascii="宋体" w:eastAsia="宋体" w:hAnsi="宋体" w:cs="宋体"/>
-          <w:color w:val="404040"/>
-        </w:rPr>
-      </w:pPr>
-      <w:r>
-        <w:rPr>
-          <w:rFonts w:ascii="宋体" w:eastAsia="宋体" w:hAnsi="宋体" w:cs="宋体" w:hint="eastAsia"/>
-          <w:color w:val="404040"/>
-        </w:rPr>
-        <w:t>（</w:t>
-      </w:r>
-      <w:r>
-        <w:rPr>
-          <w:rFonts w:ascii="Segoe UI Emoji" w:hAnsi="Segoe UI Emoji"/>
-          <w:color w:val="404040"/>
-        </w:rPr>
-        <w:t>3</w:t>
-      </w:r>
-      <w:r>
-        <w:rPr>
-          <w:rFonts w:ascii="宋体" w:eastAsia="宋体" w:hAnsi="宋体" w:cs="宋体" w:hint="eastAsia"/>
-          <w:color w:val="404040"/>
-        </w:rPr>
-        <w:t>）请出示</w:t>
-      </w:r>
-      <w:r>
-        <w:rPr>
-          <w:rFonts w:ascii="Segoe UI Emoji" w:hAnsi="Segoe UI Emoji"/>
-          <w:color w:val="404040"/>
-        </w:rPr>
-        <w:t>2012</w:t>
-      </w:r>
-      <w:r>
-        <w:rPr>
-          <w:rFonts w:ascii="宋体" w:eastAsia="宋体" w:hAnsi="宋体" w:cs="宋体" w:hint="eastAsia"/>
-          <w:color w:val="404040"/>
-        </w:rPr>
-        <w:t>年的同行评审相关的学校文件规则。</w:t>
-      </w:r>
-    </w:p>
-    <w:p>
-      <w:pPr>
-        <w:pStyle w:val="NormalWeb"/>
-        <w:shd w:val="clear" w:color="auto" w:fill="FFFFFF"/>
-        <w:adjustRightInd w:val="0"/>
-        <w:snapToGrid w:val="0"/>
-        <w:spacing w:before="0" w:beforeAutospacing="0" w:after="0" w:afterAutospacing="0" w:line="360" w:lineRule="auto"/>
-        <w:rPr>
-          <w:rFonts w:ascii="Segoe UI Emoji" w:hAnsi="Segoe UI Emoji"/>
-          <w:color w:val="404040"/>
-        </w:rPr>
-      </w:pPr>
-      <w:r>
-        <w:rPr>
-          <w:rFonts w:ascii="宋体" w:eastAsia="宋体" w:hAnsi="宋体" w:cs="宋体"/>
-          <w:color w:val="404040"/>
-        </w:rPr>
-        <w:t>（</w:t>
-      </w:r>
-      <w:r>
-        <w:rPr>
-          <w:rFonts w:ascii="宋体" w:eastAsia="宋体" w:hAnsi="宋体" w:cs="宋体" w:hint="eastAsia"/>
-          <w:color w:val="404040"/>
-        </w:rPr>
-        <w:t>4）</w:t>
-      </w:r>
-      <w:r>
-        <w:rPr>
-          <w:rFonts w:ascii="宋体" w:eastAsia="宋体" w:hAnsi="宋体" w:cs="宋体" w:hint="eastAsia"/>
-          <w:color w:val="404040"/>
-          <w:shd w:val="clear" w:color="auto" w:fill="FFFFFF"/>
-        </w:rPr>
-        <w:t>请把</w:t>
-      </w:r>
-      <w:r>
-        <w:rPr>
-          <w:rFonts w:ascii="Segoe UI Emoji" w:hAnsi="Segoe UI Emoji"/>
-          <w:color w:val="404040"/>
-          <w:shd w:val="clear" w:color="auto" w:fill="FFFFFF"/>
-        </w:rPr>
-        <w:t>2023</w:t>
-      </w:r>
-      <w:r>
-        <w:rPr>
-          <w:rFonts w:ascii="宋体" w:eastAsia="宋体" w:hAnsi="宋体" w:cs="宋体" w:hint="eastAsia"/>
-          <w:color w:val="404040"/>
-          <w:shd w:val="clear" w:color="auto" w:fill="FFFFFF"/>
-        </w:rPr>
-        <w:t>年的同行评审意见反馈本人。</w:t>
-      </w:r>
-    </w:p>
-    <w:p/>
     <w:sectPr>
       <w:pgSz w:w="11906" w:h="16838"/>
       <w:pgMar w:top="1440" w:right="0" w:bottom="1440" w:left="142" w:header="851" w:footer="992" w:gutter="0"/>
@@ -656,6 +57,44 @@
     </w:sectPr>
   </w:body>
 </w:document>
+</file>
+
+<file path=word/endnotes.xml><?xml version="1.0" encoding="utf-8"?>
+<w:endnotes xmlns:wpc="http://schemas.microsoft.com/office/word/2010/wordprocessingCanvas" xmlns:mc="http://schemas.openxmlformats.org/markup-compatibility/2006" xmlns:o="urn:schemas-microsoft-com:office:office" xmlns:r="http://schemas.openxmlformats.org/officeDocument/2006/relationships" xmlns:m="http://schemas.openxmlformats.org/officeDocument/2006/math" xmlns:v="urn:schemas-microsoft-com:vml" xmlns:wp14="http://schemas.microsoft.com/office/word/2010/wordprocessingDrawing" xmlns:wp="http://schemas.openxmlformats.org/drawingml/2006/wordprocessingDrawing" xmlns:w10="urn:schemas-microsoft-com:office:word" xmlns:w="http://schemas.openxmlformats.org/wordprocessingml/2006/main" xmlns:w14="http://schemas.microsoft.com/office/word/2010/wordml" xmlns:w15="http://schemas.microsoft.com/office/word/2012/wordml" xmlns:wpg="http://schemas.microsoft.com/office/word/2010/wordprocessingGroup" xmlns:wpi="http://schemas.microsoft.com/office/word/2010/wordprocessingInk" xmlns:wne="http://schemas.microsoft.com/office/word/2006/wordml" xmlns:wps="http://schemas.microsoft.com/office/word/2010/wordprocessingShape" mc:Ignorable="w14 w15 wp14">
+  <w:endnote w:type="separator" w:id="-1">
+    <w:p>
+      <w:r>
+        <w:separator/>
+      </w:r>
+    </w:p>
+  </w:endnote>
+  <w:endnote w:type="continuationSeparator" w:id="0">
+    <w:p>
+      <w:r>
+        <w:continuationSeparator/>
+      </w:r>
+    </w:p>
+  </w:endnote>
+</w:endnotes>
+</file>
+
+<file path=word/footnotes.xml><?xml version="1.0" encoding="utf-8"?>
+<w:footnotes xmlns:wpc="http://schemas.microsoft.com/office/word/2010/wordprocessingCanvas" xmlns:mc="http://schemas.openxmlformats.org/markup-compatibility/2006" xmlns:o="urn:schemas-microsoft-com:office:office" xmlns:r="http://schemas.openxmlformats.org/officeDocument/2006/relationships" xmlns:m="http://schemas.openxmlformats.org/officeDocument/2006/math" xmlns:v="urn:schemas-microsoft-com:vml" xmlns:wp14="http://schemas.microsoft.com/office/word/2010/wordprocessingDrawing" xmlns:wp="http://schemas.openxmlformats.org/drawingml/2006/wordprocessingDrawing" xmlns:w10="urn:schemas-microsoft-com:office:word" xmlns:w="http://schemas.openxmlformats.org/wordprocessingml/2006/main" xmlns:w14="http://schemas.microsoft.com/office/word/2010/wordml" xmlns:w15="http://schemas.microsoft.com/office/word/2012/wordml" xmlns:wpg="http://schemas.microsoft.com/office/word/2010/wordprocessingGroup" xmlns:wpi="http://schemas.microsoft.com/office/word/2010/wordprocessingInk" xmlns:wne="http://schemas.microsoft.com/office/word/2006/wordml" xmlns:wps="http://schemas.microsoft.com/office/word/2010/wordprocessingShape" mc:Ignorable="w14 w15 wp14">
+  <w:footnote w:type="separator" w:id="-1">
+    <w:p>
+      <w:r>
+        <w:separator/>
+      </w:r>
+    </w:p>
+  </w:footnote>
+  <w:footnote w:type="continuationSeparator" w:id="0">
+    <w:p>
+      <w:r>
+        <w:continuationSeparator/>
+      </w:r>
+    </w:p>
+  </w:footnote>
+</w:footnotes>
 </file>
 
 <file path=word/numbering.xml><?xml version="1.0" encoding="utf-8"?>
@@ -1235,7 +674,7 @@
     <w:lsdException w:name="List Table 6 Colorful Accent 6" w:uiPriority="51"/>
     <w:lsdException w:name="List Table 7 Colorful Accent 6" w:uiPriority="52"/>
   </w:latentStyles>
-  <w:style w:type="paragraph" w:default="1" w:styleId="Normal">
+  <w:style w:type="paragraph" w:default="1" w:styleId="a">
     <w:name w:val="Normal"/>
     <w:qFormat/>
     <w:pPr>
@@ -1243,10 +682,10 @@
       <w:jc w:val="both"/>
     </w:pPr>
   </w:style>
-  <w:style w:type="paragraph" w:styleId="Heading1">
+  <w:style w:type="paragraph" w:styleId="1">
     <w:name w:val="heading 1"/>
-    <w:basedOn w:val="Normal"/>
-    <w:link w:val="Heading1Char"/>
+    <w:basedOn w:val="a"/>
+    <w:link w:val="1Char"/>
     <w:uiPriority w:val="9"/>
     <w:qFormat/>
     <w:rsid w:val="003F7702"/>
@@ -1265,13 +704,13 @@
       <w:szCs w:val="48"/>
     </w:rPr>
   </w:style>
-  <w:style w:type="character" w:default="1" w:styleId="DefaultParagraphFont">
+  <w:style w:type="character" w:default="1" w:styleId="a0">
     <w:name w:val="Default Paragraph Font"/>
     <w:uiPriority w:val="1"/>
     <w:semiHidden/>
     <w:unhideWhenUsed/>
   </w:style>
-  <w:style w:type="table" w:default="1" w:styleId="TableNormal">
+  <w:style w:type="table" w:default="1" w:styleId="a1">
     <w:name w:val="Normal Table"/>
     <w:uiPriority w:val="99"/>
     <w:semiHidden/>
@@ -1286,17 +725,16 @@
       </w:tblCellMar>
     </w:tblPr>
   </w:style>
-  <w:style w:type="numbering" w:default="1" w:styleId="NoList">
+  <w:style w:type="numbering" w:default="1" w:styleId="a2">
     <w:name w:val="No List"/>
     <w:uiPriority w:val="99"/>
     <w:semiHidden/>
     <w:unhideWhenUsed/>
   </w:style>
-  <w:style w:type="paragraph" w:styleId="NormalWeb">
+  <w:style w:type="paragraph" w:styleId="a3">
     <w:name w:val="Normal (Web)"/>
-    <w:basedOn w:val="Normal"/>
+    <w:basedOn w:val="a"/>
     <w:uiPriority w:val="99"/>
-    <w:semiHidden/>
     <w:unhideWhenUsed/>
     <w:rsid w:val="00AF1E6D"/>
     <w:pPr>
@@ -1311,10 +749,11 @@
       <w:szCs w:val="24"/>
     </w:rPr>
   </w:style>
-  <w:style w:type="character" w:styleId="Hyperlink">
+  <w:style w:type="character" w:styleId="a4">
     <w:name w:val="Hyperlink"/>
-    <w:basedOn w:val="DefaultParagraphFont"/>
+    <w:basedOn w:val="a0"/>
     <w:uiPriority w:val="99"/>
+    <w:semiHidden/>
     <w:unhideWhenUsed/>
     <w:rsid w:val="00AF1E6D"/>
     <w:rPr>
@@ -1322,10 +761,10 @@
       <w:u w:val="single"/>
     </w:rPr>
   </w:style>
-  <w:style w:type="character" w:customStyle="1" w:styleId="Heading1Char">
-    <w:name w:val="Heading 1 Char"/>
-    <w:basedOn w:val="DefaultParagraphFont"/>
-    <w:link w:val="Heading1"/>
+  <w:style w:type="character" w:customStyle="1" w:styleId="1Char">
+    <w:name w:val="标题 1 Char"/>
+    <w:basedOn w:val="a0"/>
+    <w:link w:val="1"/>
     <w:uiPriority w:val="9"/>
     <w:rsid w:val="003F7702"/>
     <w:rPr>
@@ -1337,16 +776,69 @@
       <w:szCs w:val="48"/>
     </w:rPr>
   </w:style>
-  <w:style w:type="character" w:styleId="FollowedHyperlink">
-    <w:name w:val="FollowedHyperlink"/>
-    <w:basedOn w:val="DefaultParagraphFont"/>
+  <w:style w:type="paragraph" w:styleId="a5">
+    <w:name w:val="header"/>
+    <w:basedOn w:val="a"/>
+    <w:link w:val="Char"/>
     <w:uiPriority w:val="99"/>
-    <w:semiHidden/>
     <w:unhideWhenUsed/>
-    <w:rsid w:val="0071217D"/>
+    <w:rsid w:val="005A6ACB"/>
+    <w:pPr>
+      <w:pBdr>
+        <w:bottom w:val="single" w:sz="6" w:space="1" w:color="auto"/>
+      </w:pBdr>
+      <w:tabs>
+        <w:tab w:val="center" w:pos="4153"/>
+        <w:tab w:val="right" w:pos="8306"/>
+      </w:tabs>
+      <w:snapToGrid w:val="0"/>
+      <w:jc w:val="center"/>
+    </w:pPr>
     <w:rPr>
-      <w:color w:val="954F72" w:themeColor="followedHyperlink"/>
-      <w:u w:val="single"/>
+      <w:sz w:val="18"/>
+      <w:szCs w:val="18"/>
+    </w:rPr>
+  </w:style>
+  <w:style w:type="character" w:customStyle="1" w:styleId="Char">
+    <w:name w:val="页眉 Char"/>
+    <w:basedOn w:val="a0"/>
+    <w:link w:val="a5"/>
+    <w:uiPriority w:val="99"/>
+    <w:rsid w:val="005A6ACB"/>
+    <w:rPr>
+      <w:sz w:val="18"/>
+      <w:szCs w:val="18"/>
+    </w:rPr>
+  </w:style>
+  <w:style w:type="paragraph" w:styleId="a6">
+    <w:name w:val="footer"/>
+    <w:basedOn w:val="a"/>
+    <w:link w:val="Char0"/>
+    <w:uiPriority w:val="99"/>
+    <w:unhideWhenUsed/>
+    <w:rsid w:val="005A6ACB"/>
+    <w:pPr>
+      <w:tabs>
+        <w:tab w:val="center" w:pos="4153"/>
+        <w:tab w:val="right" w:pos="8306"/>
+      </w:tabs>
+      <w:snapToGrid w:val="0"/>
+      <w:jc w:val="left"/>
+    </w:pPr>
+    <w:rPr>
+      <w:sz w:val="18"/>
+      <w:szCs w:val="18"/>
+    </w:rPr>
+  </w:style>
+  <w:style w:type="character" w:customStyle="1" w:styleId="Char0">
+    <w:name w:val="页脚 Char"/>
+    <w:basedOn w:val="a0"/>
+    <w:link w:val="a6"/>
+    <w:uiPriority w:val="99"/>
+    <w:rsid w:val="005A6ACB"/>
+    <w:rPr>
+      <w:sz w:val="18"/>
+      <w:szCs w:val="18"/>
     </w:rPr>
   </w:style>
 </w:styles>
